--- a/PioneerProjectSchedules.docx
+++ b/PioneerProjectSchedules.docx
@@ -24,7 +24,31 @@
         <w:jc w:val="both"/>
       </w:pPr>
       <w:r>
-        <w:t>---Improving yourself continuously and you are seeing the light !</w:t>
+        <w:t xml:space="preserve">---Improving yourself continuously and you are seeing the </w:t>
+      </w:r>
+      <w:proofErr w:type="gramStart"/>
+      <w:r>
+        <w:t>light !</w:t>
+      </w:r>
+      <w:proofErr w:type="gramEnd"/>
+    </w:p>
+    <w:p>
+      <w:pPr>
+        <w:tabs>
+          <w:tab w:val="left" w:pos="1770"/>
+        </w:tabs>
+        <w:jc w:val="both"/>
+      </w:pPr>
+    </w:p>
+    <w:p>
+      <w:pPr>
+        <w:tabs>
+          <w:tab w:val="left" w:pos="1770"/>
+        </w:tabs>
+        <w:jc w:val="both"/>
+      </w:pPr>
+      <w:r>
+        <w:t>Step 1:</w:t>
       </w:r>
     </w:p>
     <w:p>
@@ -34,16 +58,8 @@
         </w:tabs>
         <w:jc w:val="both"/>
       </w:pPr>
-    </w:p>
-    <w:p>
-      <w:pPr>
-        <w:tabs>
-          <w:tab w:val="left" w:pos="1770"/>
-        </w:tabs>
-        <w:jc w:val="both"/>
-      </w:pPr>
       <w:r>
-        <w:t>1 Going through all the projects and found what we have from each of them.</w:t>
+        <w:t>Create a personal profile page with great CSS:</w:t>
       </w:r>
     </w:p>
     <w:sectPr>

--- a/PioneerProjectSchedules.docx
+++ b/PioneerProjectSchedules.docx
@@ -59,8 +59,123 @@
         <w:jc w:val="both"/>
       </w:pPr>
       <w:r>
-        <w:t>Create a personal profile page with great CSS:</w:t>
-      </w:r>
+        <w:t xml:space="preserve">Create </w:t>
+      </w:r>
+      <w:r>
+        <w:t>the main page of website with latest CSS learning.</w:t>
+      </w:r>
+    </w:p>
+    <w:p>
+      <w:pPr>
+        <w:tabs>
+          <w:tab w:val="left" w:pos="1770"/>
+        </w:tabs>
+        <w:jc w:val="both"/>
+      </w:pPr>
+      <w:r>
+        <w:t>Done</w:t>
+      </w:r>
+    </w:p>
+    <w:p>
+      <w:pPr>
+        <w:tabs>
+          <w:tab w:val="left" w:pos="1770"/>
+        </w:tabs>
+        <w:jc w:val="both"/>
+      </w:pPr>
+    </w:p>
+    <w:p>
+      <w:pPr>
+        <w:tabs>
+          <w:tab w:val="left" w:pos="1770"/>
+        </w:tabs>
+        <w:jc w:val="both"/>
+      </w:pPr>
+      <w:r>
+        <w:t>Step 2: Create an express server to query a Postgres DB</w:t>
+      </w:r>
+      <w:r>
+        <w:t xml:space="preserve"> in k8s environment</w:t>
+      </w:r>
+      <w:r>
+        <w:t>.</w:t>
+      </w:r>
+    </w:p>
+    <w:p>
+      <w:pPr>
+        <w:tabs>
+          <w:tab w:val="left" w:pos="1770"/>
+        </w:tabs>
+        <w:jc w:val="both"/>
+      </w:pPr>
+      <w:r>
+        <w:t>We should be able to create blogs, get list of blogs, get a specific blog detail.</w:t>
+      </w:r>
+    </w:p>
+    <w:p>
+      <w:pPr>
+        <w:tabs>
+          <w:tab w:val="left" w:pos="1770"/>
+        </w:tabs>
+        <w:jc w:val="both"/>
+      </w:pPr>
+      <w:r>
+        <w:t>Done</w:t>
+      </w:r>
+    </w:p>
+    <w:p>
+      <w:pPr>
+        <w:tabs>
+          <w:tab w:val="left" w:pos="1770"/>
+        </w:tabs>
+        <w:jc w:val="both"/>
+      </w:pPr>
+    </w:p>
+    <w:p>
+      <w:pPr>
+        <w:tabs>
+          <w:tab w:val="left" w:pos="1770"/>
+        </w:tabs>
+        <w:jc w:val="both"/>
+      </w:pPr>
+      <w:r>
+        <w:t>Step 3: Create React UI to create log and show log</w:t>
+      </w:r>
+    </w:p>
+    <w:p>
+      <w:pPr>
+        <w:tabs>
+          <w:tab w:val="left" w:pos="1770"/>
+        </w:tabs>
+        <w:jc w:val="both"/>
+      </w:pPr>
+    </w:p>
+    <w:p>
+      <w:pPr>
+        <w:tabs>
+          <w:tab w:val="left" w:pos="1770"/>
+        </w:tabs>
+        <w:jc w:val="both"/>
+      </w:pPr>
+      <w:r>
+        <w:t xml:space="preserve"> </w:t>
+      </w:r>
+    </w:p>
+    <w:p>
+      <w:pPr>
+        <w:tabs>
+          <w:tab w:val="left" w:pos="1770"/>
+        </w:tabs>
+        <w:jc w:val="both"/>
+      </w:pPr>
+    </w:p>
+    <w:p>
+      <w:pPr>
+        <w:tabs>
+          <w:tab w:val="left" w:pos="1770"/>
+        </w:tabs>
+        <w:jc w:val="both"/>
+      </w:pPr>
     </w:p>
     <w:sectPr>
       <w:pgSz w:w="12240" w:h="15840"/>

--- a/PioneerProjectSchedules.docx
+++ b/PioneerProjectSchedules.docx
@@ -24,13 +24,8 @@
         <w:jc w:val="both"/>
       </w:pPr>
       <w:r>
-        <w:t xml:space="preserve">---Improving yourself continuously and you are seeing the </w:t>
-      </w:r>
-      <w:proofErr w:type="gramStart"/>
-      <w:r>
-        <w:t>light !</w:t>
-      </w:r>
-      <w:proofErr w:type="gramEnd"/>
+        <w:t>---Improving yourself continuously and you are seeing the light !</w:t>
+      </w:r>
     </w:p>
     <w:p>
       <w:pPr>
@@ -139,7 +134,19 @@
         <w:jc w:val="both"/>
       </w:pPr>
       <w:r>
-        <w:t>Step 3: Create React UI to create log and show log</w:t>
+        <w:t xml:space="preserve">Step 3: Create React UI to create </w:t>
+      </w:r>
+      <w:r>
+        <w:t>b</w:t>
+      </w:r>
+      <w:r>
+        <w:t xml:space="preserve">log and show </w:t>
+      </w:r>
+      <w:r>
+        <w:t>b</w:t>
+      </w:r>
+      <w:r>
+        <w:t>log</w:t>
       </w:r>
     </w:p>
     <w:p>
@@ -149,6 +156,23 @@
         </w:tabs>
         <w:jc w:val="both"/>
       </w:pPr>
+    </w:p>
+    <w:p>
+      <w:pPr>
+        <w:tabs>
+          <w:tab w:val="left" w:pos="1770"/>
+        </w:tabs>
+        <w:jc w:val="both"/>
+      </w:pPr>
+      <w:r>
+        <w:rPr>
+          <w:rFonts w:hint="eastAsia"/>
+        </w:rPr>
+        <w:t>Step</w:t>
+      </w:r>
+      <w:r>
+        <w:t xml:space="preserve"> 4: Spike on auth and choose on solution for auth.</w:t>
+      </w:r>
     </w:p>
     <w:p>
       <w:pPr>

--- a/PioneerProjectSchedules.docx
+++ b/PioneerProjectSchedules.docx
@@ -148,6 +148,20 @@
       <w:r>
         <w:t>log</w:t>
       </w:r>
+      <w:r>
+        <w:t>, using redux</w:t>
+      </w:r>
+    </w:p>
+    <w:p>
+      <w:pPr>
+        <w:tabs>
+          <w:tab w:val="left" w:pos="1770"/>
+        </w:tabs>
+        <w:jc w:val="both"/>
+      </w:pPr>
+      <w:r>
+        <w:t>Done</w:t>
+      </w:r>
     </w:p>
     <w:p>
       <w:pPr>
@@ -171,19 +185,164 @@
         <w:t>Step</w:t>
       </w:r>
       <w:r>
-        <w:t xml:space="preserve"> 4: Spike on auth and choose on solution for auth.</w:t>
-      </w:r>
-    </w:p>
-    <w:p>
-      <w:pPr>
-        <w:tabs>
-          <w:tab w:val="left" w:pos="1770"/>
-        </w:tabs>
-        <w:jc w:val="both"/>
-      </w:pPr>
-      <w:r>
         <w:t xml:space="preserve"> </w:t>
       </w:r>
+      <w:r>
+        <w:t>4</w:t>
+      </w:r>
+      <w:r>
+        <w:t xml:space="preserve">: </w:t>
+      </w:r>
+      <w:r>
+        <w:t xml:space="preserve">Create </w:t>
+      </w:r>
+      <w:r>
+        <w:t>auth</w:t>
+      </w:r>
+      <w:r>
+        <w:t xml:space="preserve"> service and apply to UI</w:t>
+      </w:r>
+    </w:p>
+    <w:p>
+      <w:pPr>
+        <w:tabs>
+          <w:tab w:val="left" w:pos="1770"/>
+        </w:tabs>
+        <w:jc w:val="both"/>
+      </w:pPr>
+    </w:p>
+    <w:p>
+      <w:pPr>
+        <w:tabs>
+          <w:tab w:val="left" w:pos="1770"/>
+        </w:tabs>
+        <w:jc w:val="both"/>
+      </w:pPr>
+    </w:p>
+    <w:p>
+      <w:pPr>
+        <w:tabs>
+          <w:tab w:val="left" w:pos="1770"/>
+        </w:tabs>
+        <w:jc w:val="both"/>
+      </w:pPr>
+      <w:r>
+        <w:t xml:space="preserve">Step </w:t>
+      </w:r>
+      <w:r>
+        <w:t>5</w:t>
+      </w:r>
+      <w:r>
+        <w:t>: Lift the micro service project online</w:t>
+      </w:r>
+    </w:p>
+    <w:p>
+      <w:pPr>
+        <w:tabs>
+          <w:tab w:val="left" w:pos="1770"/>
+        </w:tabs>
+        <w:jc w:val="both"/>
+      </w:pPr>
+    </w:p>
+    <w:p>
+      <w:pPr>
+        <w:tabs>
+          <w:tab w:val="left" w:pos="1770"/>
+        </w:tabs>
+        <w:jc w:val="both"/>
+      </w:pPr>
+      <w:r>
+        <w:t xml:space="preserve">Step </w:t>
+      </w:r>
+      <w:r>
+        <w:t>6</w:t>
+      </w:r>
+      <w:r>
+        <w:t>:</w:t>
+      </w:r>
+      <w:r>
+        <w:t xml:space="preserve"> Make a detailed publishing of my three blogs.</w:t>
+      </w:r>
+    </w:p>
+    <w:p>
+      <w:pPr>
+        <w:tabs>
+          <w:tab w:val="left" w:pos="1770"/>
+        </w:tabs>
+        <w:jc w:val="both"/>
+      </w:pPr>
+    </w:p>
+    <w:p>
+      <w:pPr>
+        <w:tabs>
+          <w:tab w:val="left" w:pos="1770"/>
+        </w:tabs>
+        <w:jc w:val="both"/>
+      </w:pPr>
+      <w:r>
+        <w:t xml:space="preserve">Step </w:t>
+      </w:r>
+      <w:r>
+        <w:t>7</w:t>
+      </w:r>
+      <w:r>
+        <w:t>: Write discovery my story page</w:t>
+      </w:r>
+    </w:p>
+    <w:p>
+      <w:pPr>
+        <w:tabs>
+          <w:tab w:val="left" w:pos="1770"/>
+        </w:tabs>
+        <w:jc w:val="both"/>
+      </w:pPr>
+    </w:p>
+    <w:p>
+      <w:pPr>
+        <w:tabs>
+          <w:tab w:val="left" w:pos="1770"/>
+        </w:tabs>
+        <w:jc w:val="both"/>
+      </w:pPr>
+      <w:r>
+        <w:t xml:space="preserve">Step </w:t>
+      </w:r>
+      <w:r>
+        <w:t>8</w:t>
+      </w:r>
+      <w:r>
+        <w:t>: Write email and feedback</w:t>
+      </w:r>
+      <w:r>
+        <w:t xml:space="preserve"> </w:t>
+      </w:r>
+      <w:r>
+        <w:t>page</w:t>
+      </w:r>
+    </w:p>
+    <w:p>
+      <w:pPr>
+        <w:tabs>
+          <w:tab w:val="left" w:pos="1770"/>
+        </w:tabs>
+        <w:jc w:val="both"/>
+      </w:pPr>
+    </w:p>
+    <w:p>
+      <w:pPr>
+        <w:tabs>
+          <w:tab w:val="left" w:pos="1770"/>
+        </w:tabs>
+        <w:jc w:val="both"/>
+      </w:pPr>
+    </w:p>
+    <w:p>
+      <w:pPr>
+        <w:tabs>
+          <w:tab w:val="left" w:pos="1770"/>
+        </w:tabs>
+        <w:jc w:val="both"/>
+      </w:pPr>
     </w:p>
     <w:p>
       <w:pPr>
